--- a/Assignment1_Final_Report_Nikesh_Katuwal_2510344.docx
+++ b/Assignment1_Final_Report_Nikesh_Katuwal_2510344.docx
@@ -43,6 +43,9 @@
     <w:p/>
     <w:p>
       <w:r>
+        <w:rPr>
+          <w:noProof/>
+        </w:rPr>
         <w:drawing>
           <wp:inline distT="0" distB="0" distL="0" distR="0" wp14:anchorId="454135DA" wp14:editId="419AE885">
             <wp:extent cx="5486400" cy="561975"/>
@@ -120,6 +123,9 @@
     </w:p>
     <w:p>
       <w:r>
+        <w:rPr>
+          <w:noProof/>
+        </w:rPr>
         <w:drawing>
           <wp:inline distT="0" distB="0" distL="0" distR="0" wp14:anchorId="04F24D11" wp14:editId="1E1E51DE">
             <wp:extent cx="5486400" cy="737870"/>
@@ -160,6 +166,9 @@
     <w:p/>
     <w:p>
       <w:r>
+        <w:rPr>
+          <w:noProof/>
+        </w:rPr>
         <w:drawing>
           <wp:inline distT="0" distB="0" distL="0" distR="0" wp14:anchorId="49FB2683" wp14:editId="43014FB9">
             <wp:extent cx="2076740" cy="1905266"/>
@@ -200,6 +209,9 @@
     <w:p/>
     <w:p>
       <w:r>
+        <w:rPr>
+          <w:noProof/>
+        </w:rPr>
         <w:drawing>
           <wp:inline distT="0" distB="0" distL="0" distR="0" wp14:anchorId="7B1C6ECC" wp14:editId="3FD75D95">
             <wp:extent cx="5486400" cy="647065"/>
@@ -262,6 +274,9 @@
     <w:p/>
     <w:p>
       <w:r>
+        <w:rPr>
+          <w:noProof/>
+        </w:rPr>
         <w:lastRenderedPageBreak/>
         <w:drawing>
           <wp:inline distT="0" distB="0" distL="0" distR="0" wp14:anchorId="69E7EA17" wp14:editId="73DEC332">
@@ -307,6 +322,9 @@
     </w:p>
     <w:p>
       <w:r>
+        <w:rPr>
+          <w:noProof/>
+        </w:rPr>
         <w:lastRenderedPageBreak/>
         <w:drawing>
           <wp:inline distT="0" distB="0" distL="0" distR="0" wp14:anchorId="24B1584E" wp14:editId="34D1007F">
@@ -353,6 +371,9 @@
     </w:p>
     <w:p>
       <w:r>
+        <w:rPr>
+          <w:noProof/>
+        </w:rPr>
         <w:lastRenderedPageBreak/>
         <w:drawing>
           <wp:inline distT="0" distB="0" distL="0" distR="0" wp14:anchorId="7D678F6B" wp14:editId="08F5EF1D">
@@ -399,6 +420,9 @@
     <w:p/>
     <w:p>
       <w:r>
+        <w:rPr>
+          <w:noProof/>
+        </w:rPr>
         <w:drawing>
           <wp:inline distT="0" distB="0" distL="0" distR="0" wp14:anchorId="035892FF" wp14:editId="67BBFBD3">
             <wp:extent cx="5486400" cy="3201035"/>
@@ -487,6 +511,9 @@
     <w:p/>
     <w:p>
       <w:r>
+        <w:rPr>
+          <w:noProof/>
+        </w:rPr>
         <w:lastRenderedPageBreak/>
         <w:drawing>
           <wp:inline distT="0" distB="0" distL="0" distR="0" wp14:anchorId="447A5625" wp14:editId="2447992B">
@@ -531,6 +558,9 @@
     <w:p/>
     <w:p>
       <w:r>
+        <w:rPr>
+          <w:noProof/>
+        </w:rPr>
         <w:drawing>
           <wp:inline distT="0" distB="0" distL="0" distR="0" wp14:anchorId="141520DF" wp14:editId="099AD113">
             <wp:extent cx="5486400" cy="2379345"/>
@@ -574,6 +604,9 @@
     <w:p/>
     <w:p>
       <w:r>
+        <w:rPr>
+          <w:noProof/>
+        </w:rPr>
         <w:lastRenderedPageBreak/>
         <w:drawing>
           <wp:inline distT="0" distB="0" distL="0" distR="0" wp14:anchorId="5D31FB73" wp14:editId="0E39EE2A">
@@ -668,6 +701,9 @@
     </w:p>
     <w:p>
       <w:r>
+        <w:rPr>
+          <w:noProof/>
+        </w:rPr>
         <w:drawing>
           <wp:inline distT="0" distB="0" distL="0" distR="0" wp14:anchorId="1A58C7DD" wp14:editId="30417086">
             <wp:extent cx="5486400" cy="572135"/>
@@ -708,6 +744,9 @@
     <w:p/>
     <w:p>
       <w:r>
+        <w:rPr>
+          <w:noProof/>
+        </w:rPr>
         <w:drawing>
           <wp:inline distT="0" distB="0" distL="0" distR="0" wp14:anchorId="3A0CC485" wp14:editId="6528DDA7">
             <wp:extent cx="5486400" cy="3339465"/>
@@ -747,6 +786,9 @@
     </w:p>
     <w:p>
       <w:r>
+        <w:rPr>
+          <w:noProof/>
+        </w:rPr>
         <w:lastRenderedPageBreak/>
         <w:drawing>
           <wp:inline distT="0" distB="0" distL="0" distR="0" wp14:anchorId="3F50F3C0" wp14:editId="37A024AA">
@@ -787,12 +829,76 @@
     </w:p>
     <w:p>
       <w:r>
+        <w:rPr>
+          <w:noProof/>
+        </w:rPr>
+        <w:lastRenderedPageBreak/>
+        <w:drawing>
+          <wp:inline distT="0" distB="0" distL="0" distR="0" wp14:anchorId="67F4C583" wp14:editId="69C57963">
+            <wp:extent cx="3800475" cy="6438900"/>
+            <wp:effectExtent l="0" t="4762" r="4762" b="4763"/>
+            <wp:docPr id="1447953788" name="Picture 3"/>
+            <wp:cNvGraphicFramePr>
+              <a:graphicFrameLocks xmlns:a="http://schemas.openxmlformats.org/drawingml/2006/main" noChangeAspect="1"/>
+            </wp:cNvGraphicFramePr>
+            <a:graphic xmlns:a="http://schemas.openxmlformats.org/drawingml/2006/main">
+              <a:graphicData uri="http://schemas.openxmlformats.org/drawingml/2006/picture">
+                <pic:pic xmlns:pic="http://schemas.openxmlformats.org/drawingml/2006/picture">
+                  <pic:nvPicPr>
+                    <pic:cNvPr id="0" name="Picture 5"/>
+                    <pic:cNvPicPr>
+                      <a:picLocks noChangeAspect="1" noChangeArrowheads="1"/>
+                    </pic:cNvPicPr>
+                  </pic:nvPicPr>
+                  <pic:blipFill>
+                    <a:blip r:embed="rId20">
+                      <a:extLst>
+                        <a:ext uri="{28A0092B-C50C-407E-A947-70E740481C1C}">
+                          <a14:useLocalDpi xmlns:a14="http://schemas.microsoft.com/office/drawing/2010/main" val="0"/>
+                        </a:ext>
+                      </a:extLst>
+                    </a:blip>
+                    <a:srcRect/>
+                    <a:stretch>
+                      <a:fillRect/>
+                    </a:stretch>
+                  </pic:blipFill>
+                  <pic:spPr bwMode="auto">
+                    <a:xfrm rot="16200000">
+                      <a:off x="0" y="0"/>
+                      <a:ext cx="3800475" cy="6438900"/>
+                    </a:xfrm>
+                    <a:prstGeom prst="rect">
+                      <a:avLst/>
+                    </a:prstGeom>
+                    <a:noFill/>
+                    <a:ln>
+                      <a:noFill/>
+                    </a:ln>
+                  </pic:spPr>
+                </pic:pic>
+              </a:graphicData>
+            </a:graphic>
+          </wp:inline>
+        </w:drawing>
+      </w:r>
+    </w:p>
+    <w:p>
+      <w:r>
         <w:t xml:space="preserve">REFERENCES  </w:t>
       </w:r>
     </w:p>
     <w:p>
       <w:r>
-        <w:t>United Nations Development Programme HDI methodology and Herald College Kathmandu Assignment I PDF.</w:t>
+        <w:t xml:space="preserve">United Nations Development </w:t>
+      </w:r>
+      <w:proofErr w:type="spellStart"/>
+      <w:r>
+        <w:t>Programme</w:t>
+      </w:r>
+      <w:proofErr w:type="spellEnd"/>
+      <w:r>
+        <w:t xml:space="preserve"> HDI methodology.</w:t>
       </w:r>
     </w:p>
     <w:p/>

--- a/Assignment1_Final_Report_Nikesh_Katuwal_2510344.docx
+++ b/Assignment1_Final_Report_Nikesh_Katuwal_2510344.docx
@@ -29,6 +29,111 @@
         <w:t xml:space="preserve">Date of Submission: 10 January 2026  </w:t>
       </w:r>
     </w:p>
+    <w:p>
+      <w:r>
+        <w:t xml:space="preserve">Git hub Repo Link: </w:t>
+      </w:r>
+      <w:hyperlink r:id="rId6" w:history="1">
+        <w:r>
+          <w:rPr>
+            <w:rStyle w:val="Hyperlink"/>
+          </w:rPr>
+          <w:t>https://github.com/nikeshKatuwalL4/2510344_Nikesh_Katuwal_Assignment1</w:t>
+        </w:r>
+      </w:hyperlink>
+    </w:p>
+    <w:p/>
+    <w:p>
+      <w:r>
+        <w:t>Table of Contents</w:t>
+      </w:r>
+    </w:p>
+    <w:p>
+      <w:pPr>
+        <w:pStyle w:val="ListParagraph"/>
+        <w:numPr>
+          <w:ilvl w:val="0"/>
+          <w:numId w:val="10"/>
+        </w:numPr>
+      </w:pPr>
+      <w:r>
+        <w:t>Introduction</w:t>
+      </w:r>
+    </w:p>
+    <w:p>
+      <w:pPr>
+        <w:pStyle w:val="ListParagraph"/>
+        <w:numPr>
+          <w:ilvl w:val="0"/>
+          <w:numId w:val="10"/>
+        </w:numPr>
+      </w:pPr>
+      <w:r>
+        <w:t xml:space="preserve">PROBLEM 1A — SINGLE YEAR HDI EXPLORATION (2022)  </w:t>
+      </w:r>
+    </w:p>
+    <w:p>
+      <w:pPr>
+        <w:pStyle w:val="ListParagraph"/>
+        <w:numPr>
+          <w:ilvl w:val="0"/>
+          <w:numId w:val="10"/>
+        </w:numPr>
+      </w:pPr>
+      <w:r>
+        <w:t xml:space="preserve">PROBLEM 1B — HDI TREND ANALYSIS (2020–2022)  </w:t>
+      </w:r>
+    </w:p>
+    <w:p>
+      <w:pPr>
+        <w:pStyle w:val="ListParagraph"/>
+        <w:numPr>
+          <w:ilvl w:val="0"/>
+          <w:numId w:val="10"/>
+        </w:numPr>
+      </w:pPr>
+      <w:r>
+        <w:t xml:space="preserve">PROBLEM 2 — ADVANCED EXPLORATION (2022 SOUTH ASIA)  </w:t>
+      </w:r>
+    </w:p>
+    <w:p>
+      <w:pPr>
+        <w:pStyle w:val="ListParagraph"/>
+        <w:numPr>
+          <w:ilvl w:val="0"/>
+          <w:numId w:val="10"/>
+        </w:numPr>
+      </w:pPr>
+      <w:r>
+        <w:t xml:space="preserve">PROBLEM 3 — COMPARATIVE REGIONAL ANALYSIS: SOUTH ASIA VS MIDDLE EAST (2020–2022)  </w:t>
+      </w:r>
+    </w:p>
+    <w:p>
+      <w:pPr>
+        <w:pStyle w:val="ListParagraph"/>
+        <w:numPr>
+          <w:ilvl w:val="0"/>
+          <w:numId w:val="10"/>
+        </w:numPr>
+      </w:pPr>
+      <w:r>
+        <w:t xml:space="preserve">CONCLUSION  </w:t>
+      </w:r>
+    </w:p>
+    <w:p>
+      <w:pPr>
+        <w:pStyle w:val="ListParagraph"/>
+        <w:numPr>
+          <w:ilvl w:val="0"/>
+          <w:numId w:val="10"/>
+        </w:numPr>
+      </w:pPr>
+      <w:r>
+        <w:t xml:space="preserve">REFERENCES  </w:t>
+      </w:r>
+    </w:p>
+    <w:p/>
+    <w:p/>
     <w:p/>
     <w:p>
       <w:r>
@@ -62,7 +167,7 @@
                     <pic:cNvPicPr/>
                   </pic:nvPicPr>
                   <pic:blipFill>
-                    <a:blip r:embed="rId6"/>
+                    <a:blip r:embed="rId7"/>
                     <a:stretch>
                       <a:fillRect/>
                     </a:stretch>
@@ -85,6 +190,7 @@
     </w:p>
     <w:p>
       <w:r>
+        <w:lastRenderedPageBreak/>
         <w:t xml:space="preserve">PROBLEM 1A — SINGLE YEAR HDI EXPLORATION (2022)  </w:t>
       </w:r>
     </w:p>
@@ -112,7 +218,6 @@
     </w:p>
     <w:p>
       <w:r>
-        <w:lastRenderedPageBreak/>
         <w:t xml:space="preserve">INTERPRETATION AND DISCUSSION  </w:t>
       </w:r>
     </w:p>
@@ -142,7 +247,7 @@
                     <pic:cNvPicPr/>
                   </pic:nvPicPr>
                   <pic:blipFill>
-                    <a:blip r:embed="rId7"/>
+                    <a:blip r:embed="rId8"/>
                     <a:stretch>
                       <a:fillRect/>
                     </a:stretch>
@@ -185,7 +290,7 @@
                     <pic:cNvPicPr/>
                   </pic:nvPicPr>
                   <pic:blipFill>
-                    <a:blip r:embed="rId8"/>
+                    <a:blip r:embed="rId9"/>
                     <a:stretch>
                       <a:fillRect/>
                     </a:stretch>
@@ -212,6 +317,7 @@
         <w:rPr>
           <w:noProof/>
         </w:rPr>
+        <w:lastRenderedPageBreak/>
         <w:drawing>
           <wp:inline distT="0" distB="0" distL="0" distR="0" wp14:anchorId="7B1C6ECC" wp14:editId="3FD75D95">
             <wp:extent cx="5486400" cy="647065"/>
@@ -228,7 +334,7 @@
                     <pic:cNvPicPr/>
                   </pic:nvPicPr>
                   <pic:blipFill>
-                    <a:blip r:embed="rId9"/>
+                    <a:blip r:embed="rId10"/>
                     <a:stretch>
                       <a:fillRect/>
                     </a:stretch>
@@ -277,7 +383,6 @@
         <w:rPr>
           <w:noProof/>
         </w:rPr>
-        <w:lastRenderedPageBreak/>
         <w:drawing>
           <wp:inline distT="0" distB="0" distL="0" distR="0" wp14:anchorId="69E7EA17" wp14:editId="73DEC332">
             <wp:extent cx="5486400" cy="3457575"/>
@@ -294,7 +399,7 @@
                     <pic:cNvPicPr/>
                   </pic:nvPicPr>
                   <pic:blipFill>
-                    <a:blip r:embed="rId10"/>
+                    <a:blip r:embed="rId11"/>
                     <a:stretch>
                       <a:fillRect/>
                     </a:stretch>
@@ -342,7 +447,7 @@
                     <pic:cNvPicPr/>
                   </pic:nvPicPr>
                   <pic:blipFill>
-                    <a:blip r:embed="rId11"/>
+                    <a:blip r:embed="rId12"/>
                     <a:stretch>
                       <a:fillRect/>
                     </a:stretch>
@@ -391,7 +496,7 @@
                     <pic:cNvPicPr/>
                   </pic:nvPicPr>
                   <pic:blipFill>
-                    <a:blip r:embed="rId12"/>
+                    <a:blip r:embed="rId13"/>
                     <a:stretch>
                       <a:fillRect/>
                     </a:stretch>
@@ -439,7 +544,7 @@
                     <pic:cNvPicPr/>
                   </pic:nvPicPr>
                   <pic:blipFill>
-                    <a:blip r:embed="rId13"/>
+                    <a:blip r:embed="rId14"/>
                     <a:stretch>
                       <a:fillRect/>
                     </a:stretch>
@@ -531,7 +636,7 @@
                     <pic:cNvPicPr/>
                   </pic:nvPicPr>
                   <pic:blipFill>
-                    <a:blip r:embed="rId14"/>
+                    <a:blip r:embed="rId15"/>
                     <a:stretch>
                       <a:fillRect/>
                     </a:stretch>
@@ -577,7 +682,7 @@
                     <pic:cNvPicPr/>
                   </pic:nvPicPr>
                   <pic:blipFill>
-                    <a:blip r:embed="rId15"/>
+                    <a:blip r:embed="rId16"/>
                     <a:stretch>
                       <a:fillRect/>
                     </a:stretch>
@@ -624,7 +729,7 @@
                     <pic:cNvPicPr/>
                   </pic:nvPicPr>
                   <pic:blipFill>
-                    <a:blip r:embed="rId16"/>
+                    <a:blip r:embed="rId17"/>
                     <a:stretch>
                       <a:fillRect/>
                     </a:stretch>
@@ -720,7 +825,7 @@
                     <pic:cNvPicPr/>
                   </pic:nvPicPr>
                   <pic:blipFill>
-                    <a:blip r:embed="rId17"/>
+                    <a:blip r:embed="rId18"/>
                     <a:stretch>
                       <a:fillRect/>
                     </a:stretch>
@@ -763,7 +868,7 @@
                     <pic:cNvPicPr/>
                   </pic:nvPicPr>
                   <pic:blipFill>
-                    <a:blip r:embed="rId18"/>
+                    <a:blip r:embed="rId19"/>
                     <a:stretch>
                       <a:fillRect/>
                     </a:stretch>
@@ -806,7 +911,7 @@
                     <pic:cNvPicPr/>
                   </pic:nvPicPr>
                   <pic:blipFill>
-                    <a:blip r:embed="rId19"/>
+                    <a:blip r:embed="rId20"/>
                     <a:stretch>
                       <a:fillRect/>
                     </a:stretch>
@@ -851,7 +956,7 @@
                     </pic:cNvPicPr>
                   </pic:nvPicPr>
                   <pic:blipFill>
-                    <a:blip r:embed="rId20">
+                    <a:blip r:embed="rId21">
                       <a:extLst>
                         <a:ext uri="{28A0092B-C50C-407E-A947-70E740481C1C}">
                           <a14:useLocalDpi xmlns:a14="http://schemas.microsoft.com/office/drawing/2010/main" val="0"/>
@@ -1085,6 +1190,119 @@
       </w:rPr>
     </w:lvl>
   </w:abstractNum>
+  <w:abstractNum w:abstractNumId="9" w15:restartNumberingAfterBreak="0">
+    <w:nsid w:val="4F1A55C2"/>
+    <w:multiLevelType w:val="hybridMultilevel"/>
+    <w:tmpl w:val="85F20842"/>
+    <w:lvl w:ilvl="0" w:tplc="04090001">
+      <w:start w:val="1"/>
+      <w:numFmt w:val="bullet"/>
+      <w:lvlText w:val=""/>
+      <w:lvlJc w:val="left"/>
+      <w:pPr>
+        <w:ind w:left="770" w:hanging="360"/>
+      </w:pPr>
+      <w:rPr>
+        <w:rFonts w:ascii="Symbol" w:hAnsi="Symbol" w:hint="default"/>
+      </w:rPr>
+    </w:lvl>
+    <w:lvl w:ilvl="1" w:tplc="04090003" w:tentative="1">
+      <w:start w:val="1"/>
+      <w:numFmt w:val="bullet"/>
+      <w:lvlText w:val="o"/>
+      <w:lvlJc w:val="left"/>
+      <w:pPr>
+        <w:ind w:left="1490" w:hanging="360"/>
+      </w:pPr>
+      <w:rPr>
+        <w:rFonts w:ascii="Courier New" w:hAnsi="Courier New" w:cs="Courier New" w:hint="default"/>
+      </w:rPr>
+    </w:lvl>
+    <w:lvl w:ilvl="2" w:tplc="04090005" w:tentative="1">
+      <w:start w:val="1"/>
+      <w:numFmt w:val="bullet"/>
+      <w:lvlText w:val=""/>
+      <w:lvlJc w:val="left"/>
+      <w:pPr>
+        <w:ind w:left="2210" w:hanging="360"/>
+      </w:pPr>
+      <w:rPr>
+        <w:rFonts w:ascii="Wingdings" w:hAnsi="Wingdings" w:hint="default"/>
+      </w:rPr>
+    </w:lvl>
+    <w:lvl w:ilvl="3" w:tplc="04090001" w:tentative="1">
+      <w:start w:val="1"/>
+      <w:numFmt w:val="bullet"/>
+      <w:lvlText w:val=""/>
+      <w:lvlJc w:val="left"/>
+      <w:pPr>
+        <w:ind w:left="2930" w:hanging="360"/>
+      </w:pPr>
+      <w:rPr>
+        <w:rFonts w:ascii="Symbol" w:hAnsi="Symbol" w:hint="default"/>
+      </w:rPr>
+    </w:lvl>
+    <w:lvl w:ilvl="4" w:tplc="04090003" w:tentative="1">
+      <w:start w:val="1"/>
+      <w:numFmt w:val="bullet"/>
+      <w:lvlText w:val="o"/>
+      <w:lvlJc w:val="left"/>
+      <w:pPr>
+        <w:ind w:left="3650" w:hanging="360"/>
+      </w:pPr>
+      <w:rPr>
+        <w:rFonts w:ascii="Courier New" w:hAnsi="Courier New" w:cs="Courier New" w:hint="default"/>
+      </w:rPr>
+    </w:lvl>
+    <w:lvl w:ilvl="5" w:tplc="04090005" w:tentative="1">
+      <w:start w:val="1"/>
+      <w:numFmt w:val="bullet"/>
+      <w:lvlText w:val=""/>
+      <w:lvlJc w:val="left"/>
+      <w:pPr>
+        <w:ind w:left="4370" w:hanging="360"/>
+      </w:pPr>
+      <w:rPr>
+        <w:rFonts w:ascii="Wingdings" w:hAnsi="Wingdings" w:hint="default"/>
+      </w:rPr>
+    </w:lvl>
+    <w:lvl w:ilvl="6" w:tplc="04090001" w:tentative="1">
+      <w:start w:val="1"/>
+      <w:numFmt w:val="bullet"/>
+      <w:lvlText w:val=""/>
+      <w:lvlJc w:val="left"/>
+      <w:pPr>
+        <w:ind w:left="5090" w:hanging="360"/>
+      </w:pPr>
+      <w:rPr>
+        <w:rFonts w:ascii="Symbol" w:hAnsi="Symbol" w:hint="default"/>
+      </w:rPr>
+    </w:lvl>
+    <w:lvl w:ilvl="7" w:tplc="04090003" w:tentative="1">
+      <w:start w:val="1"/>
+      <w:numFmt w:val="bullet"/>
+      <w:lvlText w:val="o"/>
+      <w:lvlJc w:val="left"/>
+      <w:pPr>
+        <w:ind w:left="5810" w:hanging="360"/>
+      </w:pPr>
+      <w:rPr>
+        <w:rFonts w:ascii="Courier New" w:hAnsi="Courier New" w:cs="Courier New" w:hint="default"/>
+      </w:rPr>
+    </w:lvl>
+    <w:lvl w:ilvl="8" w:tplc="04090005" w:tentative="1">
+      <w:start w:val="1"/>
+      <w:numFmt w:val="bullet"/>
+      <w:lvlText w:val=""/>
+      <w:lvlJc w:val="left"/>
+      <w:pPr>
+        <w:ind w:left="6530" w:hanging="360"/>
+      </w:pPr>
+      <w:rPr>
+        <w:rFonts w:ascii="Wingdings" w:hAnsi="Wingdings" w:hint="default"/>
+      </w:rPr>
+    </w:lvl>
+  </w:abstractNum>
   <w:num w:numId="1" w16cid:durableId="728308604">
     <w:abstractNumId w:val="8"/>
   </w:num>
@@ -1111,6 +1329,9 @@
   </w:num>
   <w:num w:numId="9" w16cid:durableId="666133437">
     <w:abstractNumId w:val="0"/>
+  </w:num>
+  <w:num w:numId="10" w16cid:durableId="172691208">
+    <w:abstractNumId w:val="9"/>
   </w:num>
 </w:numbering>
 </file>
@@ -1504,7 +1725,7 @@
   <w:style w:type="paragraph" w:default="1" w:styleId="Normal">
     <w:name w:val="Normal"/>
     <w:qFormat/>
-    <w:rsid w:val="00FC693F"/>
+    <w:rsid w:val="00847ADC"/>
   </w:style>
   <w:style w:type="paragraph" w:styleId="Heading1">
     <w:name w:val="heading 1"/>
@@ -2433,7 +2654,6 @@
     <w:basedOn w:val="Heading1"/>
     <w:next w:val="Normal"/>
     <w:uiPriority w:val="39"/>
-    <w:semiHidden/>
     <w:unhideWhenUsed/>
     <w:qFormat/>
     <w:rsid w:val="00FC693F"/>
@@ -12494,6 +12714,29 @@
         <w:shd w:val="clear" w:color="auto" w:fill="FBCAA2" w:themeFill="accent6" w:themeFillTint="7F"/>
       </w:tcPr>
     </w:tblStylePr>
+  </w:style>
+  <w:style w:type="character" w:styleId="Hyperlink">
+    <w:name w:val="Hyperlink"/>
+    <w:basedOn w:val="DefaultParagraphFont"/>
+    <w:uiPriority w:val="99"/>
+    <w:unhideWhenUsed/>
+    <w:rsid w:val="00847ADC"/>
+    <w:rPr>
+      <w:color w:val="0000FF" w:themeColor="hyperlink"/>
+      <w:u w:val="single"/>
+    </w:rPr>
+  </w:style>
+  <w:style w:type="character" w:styleId="UnresolvedMention">
+    <w:name w:val="Unresolved Mention"/>
+    <w:basedOn w:val="DefaultParagraphFont"/>
+    <w:uiPriority w:val="99"/>
+    <w:semiHidden/>
+    <w:unhideWhenUsed/>
+    <w:rsid w:val="00847ADC"/>
+    <w:rPr>
+      <w:color w:val="605E5C"/>
+      <w:shd w:val="clear" w:color="auto" w:fill="E1DFDD"/>
+    </w:rPr>
   </w:style>
 </w:styles>
 </file>
